--- a/Sources.docx
+++ b/Sources.docx
@@ -11,8 +11,8 @@
         <w:tblLook w:val="04A0" w:firstRow="1" w:lastRow="0" w:firstColumn="1" w:lastColumn="0" w:noHBand="0" w:noVBand="1"/>
       </w:tblPr>
       <w:tblGrid>
-        <w:gridCol w:w="1157"/>
-        <w:gridCol w:w="2099"/>
+        <w:gridCol w:w="1271"/>
+        <w:gridCol w:w="1985"/>
         <w:gridCol w:w="3543"/>
         <w:gridCol w:w="1276"/>
         <w:gridCol w:w="5873"/>
@@ -20,7 +20,7 @@
       <w:tr>
         <w:tc>
           <w:tcPr>
-            <w:tcW w:w="1157" w:type="dxa"/>
+            <w:tcW w:w="1271" w:type="dxa"/>
           </w:tcPr>
           <w:p>
             <w:pPr>
@@ -39,7 +39,7 @@
         </w:tc>
         <w:tc>
           <w:tcPr>
-            <w:tcW w:w="2099" w:type="dxa"/>
+            <w:tcW w:w="1985" w:type="dxa"/>
           </w:tcPr>
           <w:p>
             <w:pPr>
@@ -137,7 +137,7 @@
       <w:tr>
         <w:tc>
           <w:tcPr>
-            <w:tcW w:w="1157" w:type="dxa"/>
+            <w:tcW w:w="1271" w:type="dxa"/>
           </w:tcPr>
           <w:p>
             <w:pPr>
@@ -156,7 +156,7 @@
         </w:tc>
         <w:tc>
           <w:tcPr>
-            <w:tcW w:w="2099" w:type="dxa"/>
+            <w:tcW w:w="1985" w:type="dxa"/>
           </w:tcPr>
           <w:p>
             <w:pPr>
@@ -170,14 +170,19 @@
               </w:rPr>
               <w:t>C</w:t>
             </w:r>
-            <w:r>
-              <w:t xml:space="preserve">complete Midi </w:t>
+            <w:proofErr w:type="spellStart"/>
+            <w:r>
+              <w:t>omplete</w:t>
+            </w:r>
+            <w:proofErr w:type="spellEnd"/>
+            <w:r>
+              <w:t xml:space="preserve"> Midi </w:t>
             </w:r>
             <w:r>
               <w:rPr>
                 <w:lang w:val="en-GB"/>
               </w:rPr>
-              <w:t>Specification 1.0</w:t>
+              <w:t>Specification</w:t>
             </w:r>
           </w:p>
         </w:tc>
@@ -186,9 +191,14 @@
             <w:tcW w:w="3543" w:type="dxa"/>
           </w:tcPr>
           <w:p>
-            <w:r>
-              <w:t>https://www.midi.org/downloads?task=callelement&amp;format=raw&amp;item_id=92&amp;element=f85c494b-2b32-4109-b8c1-083cca2b7db6&amp;method=download</w:t>
-            </w:r>
+            <w:hyperlink r:id="rId7" w:history="1">
+              <w:r>
+                <w:rPr>
+                  <w:rStyle w:val="Hyperlink"/>
+                </w:rPr>
+                <w:t>https://www.midi.org/downloads?task=callelement&amp;format=raw&amp;item_id=92&amp;element=f85c494b-2b32-4109-b8c1-083cca2b7db6&amp;method=download</w:t>
+              </w:r>
+            </w:hyperlink>
           </w:p>
         </w:tc>
         <w:tc>
@@ -242,16 +252,391 @@
                 <w:lang w:val="en-GB"/>
               </w:rPr>
               <w:t>protocol specification (pg28-128)</w:t>
+            </w:r>
+          </w:p>
+        </w:tc>
+      </w:tr>
+      <w:tr>
+        <w:tc>
+          <w:tcPr>
+            <w:tcW w:w="1271" w:type="dxa"/>
+          </w:tcPr>
+          <w:p>
+            <w:pPr>
+              <w:jc w:val="center"/>
+              <w:rPr>
+                <w:lang w:val="en-US"/>
+              </w:rPr>
+            </w:pPr>
+            <w:r>
+              <w:rPr>
+                <w:lang w:val="en-US"/>
+              </w:rPr>
+              <w:t>2</w:t>
+            </w:r>
+          </w:p>
+        </w:tc>
+        <w:tc>
+          <w:tcPr>
+            <w:tcW w:w="1985" w:type="dxa"/>
+          </w:tcPr>
+          <w:p>
+            <w:pPr>
+              <w:rPr>
+                <w:lang w:val="en-US"/>
+              </w:rPr>
+            </w:pPr>
+            <w:r>
+              <w:rPr>
+                <w:lang w:val="en-US"/>
+              </w:rPr>
+              <w:t>Table 1 – Midi Messages Summary</w:t>
+            </w:r>
+          </w:p>
+        </w:tc>
+        <w:tc>
+          <w:tcPr>
+            <w:tcW w:w="3543" w:type="dxa"/>
+          </w:tcPr>
+          <w:p>
+            <w:hyperlink r:id="rId8" w:history="1">
+              <w:r>
+                <w:rPr>
+                  <w:rStyle w:val="Hyperlink"/>
+                </w:rPr>
+                <w:t>https://www.midi.org/specifications-old/item/table-1-summary-of-midi-message</w:t>
+              </w:r>
+            </w:hyperlink>
+          </w:p>
+        </w:tc>
+        <w:tc>
+          <w:tcPr>
+            <w:tcW w:w="1276" w:type="dxa"/>
+          </w:tcPr>
+          <w:p>
+            <w:pPr>
+              <w:rPr>
+                <w:lang w:val="en-US"/>
+              </w:rPr>
+            </w:pPr>
+            <w:r>
+              <w:rPr>
+                <w:lang w:val="en-US"/>
+              </w:rPr>
+              <w:t>10/10/18</w:t>
+            </w:r>
+          </w:p>
+        </w:tc>
+        <w:tc>
+          <w:tcPr>
+            <w:tcW w:w="5873" w:type="dxa"/>
+          </w:tcPr>
+          <w:p>
+            <w:pPr>
+              <w:rPr>
+                <w:lang w:val="en-US"/>
+              </w:rPr>
+            </w:pPr>
+            <w:r>
+              <w:rPr>
+                <w:lang w:val="en-US"/>
+              </w:rPr>
+              <w:t>This table contains a general format for most of the MIDI commands</w:t>
+            </w:r>
+          </w:p>
+        </w:tc>
+      </w:tr>
+      <w:tr>
+        <w:tc>
+          <w:tcPr>
+            <w:tcW w:w="1271" w:type="dxa"/>
+          </w:tcPr>
+          <w:p>
+            <w:pPr>
+              <w:jc w:val="center"/>
+              <w:rPr>
+                <w:lang w:val="en-US"/>
+              </w:rPr>
+            </w:pPr>
+            <w:r>
+              <w:rPr>
+                <w:lang w:val="en-US"/>
+              </w:rPr>
+              <w:t>3</w:t>
+            </w:r>
+          </w:p>
+        </w:tc>
+        <w:tc>
+          <w:tcPr>
+            <w:tcW w:w="1985" w:type="dxa"/>
+          </w:tcPr>
+          <w:p>
+            <w:pPr>
+              <w:rPr>
+                <w:lang w:val="en-US"/>
+              </w:rPr>
+            </w:pPr>
+            <w:r>
+              <w:rPr>
+                <w:lang w:val="en-US"/>
+              </w:rPr>
+              <w:t>Table 2 – Midi Messages Full</w:t>
+            </w:r>
+          </w:p>
+        </w:tc>
+        <w:tc>
+          <w:tcPr>
+            <w:tcW w:w="3543" w:type="dxa"/>
+          </w:tcPr>
+          <w:p>
+            <w:pPr>
+              <w:jc w:val="both"/>
+            </w:pPr>
+            <w:hyperlink r:id="rId9" w:history="1">
+              <w:r>
+                <w:rPr>
+                  <w:rStyle w:val="Hyperlink"/>
+                </w:rPr>
+                <w:t>https://www.midi.org/specifications-old/item/table-2-expanded-messages-list-status-bytes</w:t>
+              </w:r>
+            </w:hyperlink>
+          </w:p>
+        </w:tc>
+        <w:tc>
+          <w:tcPr>
+            <w:tcW w:w="1276" w:type="dxa"/>
+          </w:tcPr>
+          <w:p>
+            <w:pPr>
+              <w:rPr>
+                <w:lang w:val="en-US"/>
+              </w:rPr>
+            </w:pPr>
+            <w:r>
+              <w:rPr>
+                <w:lang w:val="en-US"/>
+              </w:rPr>
+              <w:t>10/10/18</w:t>
+            </w:r>
+          </w:p>
+        </w:tc>
+        <w:tc>
+          <w:tcPr>
+            <w:tcW w:w="5873" w:type="dxa"/>
+          </w:tcPr>
+          <w:p>
+            <w:pPr>
+              <w:rPr>
+                <w:lang w:val="en-US"/>
+              </w:rPr>
+            </w:pPr>
+            <w:r>
+              <w:rPr>
+                <w:lang w:val="en-US"/>
+              </w:rPr>
+              <w:t>This table contains all the MIDI commands</w:t>
+            </w:r>
+          </w:p>
+        </w:tc>
+      </w:tr>
+      <w:tr>
+        <w:tc>
+          <w:tcPr>
+            <w:tcW w:w="1271" w:type="dxa"/>
+          </w:tcPr>
+          <w:p>
+            <w:pPr>
+              <w:jc w:val="center"/>
+              <w:rPr>
+                <w:lang w:val="en-US"/>
+              </w:rPr>
+            </w:pPr>
+            <w:r>
+              <w:rPr>
+                <w:lang w:val="en-US"/>
+              </w:rPr>
+              <w:t>4</w:t>
+            </w:r>
+          </w:p>
+        </w:tc>
+        <w:tc>
+          <w:tcPr>
+            <w:tcW w:w="1985" w:type="dxa"/>
+          </w:tcPr>
+          <w:p>
+            <w:pPr>
+              <w:rPr>
+                <w:lang w:val="en-US"/>
+              </w:rPr>
+            </w:pPr>
+            <w:r>
+              <w:rPr>
+                <w:lang w:val="en-US"/>
+              </w:rPr>
+              <w:t>Table 3 – MIDI Control Change Bytes</w:t>
+            </w:r>
+          </w:p>
+        </w:tc>
+        <w:tc>
+          <w:tcPr>
+            <w:tcW w:w="3543" w:type="dxa"/>
+          </w:tcPr>
+          <w:p>
+            <w:hyperlink r:id="rId10" w:history="1">
+              <w:r>
+                <w:rPr>
+                  <w:rStyle w:val="Hyperlink"/>
+                </w:rPr>
+                <w:t>https://www.midi.org/specifications-old/item/table-3-control-change-messages-data-bytes-2</w:t>
+              </w:r>
+            </w:hyperlink>
+          </w:p>
+        </w:tc>
+        <w:tc>
+          <w:tcPr>
+            <w:tcW w:w="1276" w:type="dxa"/>
+          </w:tcPr>
+          <w:p>
+            <w:pPr>
+              <w:rPr>
+                <w:lang w:val="en-US"/>
+              </w:rPr>
+            </w:pPr>
+            <w:r>
+              <w:rPr>
+                <w:lang w:val="en-US"/>
+              </w:rPr>
+              <w:t>10/10/18</w:t>
+            </w:r>
+          </w:p>
+        </w:tc>
+        <w:tc>
+          <w:tcPr>
+            <w:tcW w:w="5873" w:type="dxa"/>
+          </w:tcPr>
+          <w:p>
+            <w:pPr>
+              <w:rPr>
+                <w:lang w:val="en-IM"/>
+              </w:rPr>
+            </w:pPr>
+            <w:r>
+              <w:rPr>
+                <w:lang w:val="en-US"/>
+              </w:rPr>
+              <w:t xml:space="preserve">This table contains all the </w:t>
+            </w:r>
+            <w:r>
+              <w:rPr>
+                <w:lang w:val="en-IM"/>
+              </w:rPr>
+              <w:t xml:space="preserve">control change bytes </w:t>
+            </w:r>
+          </w:p>
+        </w:tc>
+      </w:tr>
+      <w:tr>
+        <w:tc>
+          <w:tcPr>
+            <w:tcW w:w="1271" w:type="dxa"/>
+          </w:tcPr>
+          <w:p>
+            <w:pPr>
+              <w:jc w:val="center"/>
+              <w:rPr>
+                <w:lang w:val="en-IM"/>
+              </w:rPr>
+            </w:pPr>
+            <w:r>
+              <w:rPr>
+                <w:lang w:val="en-IM"/>
+              </w:rPr>
+              <w:t>5</w:t>
+            </w:r>
+          </w:p>
+        </w:tc>
+        <w:tc>
+          <w:tcPr>
+            <w:tcW w:w="1985" w:type="dxa"/>
+          </w:tcPr>
+          <w:p>
+            <w:pPr>
+              <w:rPr>
+                <w:lang w:val="en-IM"/>
+              </w:rPr>
+            </w:pPr>
+            <w:r>
+              <w:rPr>
+                <w:lang w:val="en-IM"/>
+              </w:rPr>
+              <w:t>Table 4 – System Exclusive Messages</w:t>
+            </w:r>
+          </w:p>
+        </w:tc>
+        <w:tc>
+          <w:tcPr>
+            <w:tcW w:w="3543" w:type="dxa"/>
+          </w:tcPr>
+          <w:p>
+            <w:hyperlink r:id="rId11" w:history="1">
+              <w:r>
+                <w:rPr>
+                  <w:rStyle w:val="Hyperlink"/>
+                </w:rPr>
+                <w:t>https://www.midi.org/specifications-old/item/table-4-universal-system-exclusive-messages</w:t>
+              </w:r>
+            </w:hyperlink>
+          </w:p>
+        </w:tc>
+        <w:tc>
+          <w:tcPr>
+            <w:tcW w:w="1276" w:type="dxa"/>
+          </w:tcPr>
+          <w:p>
+            <w:pPr>
+              <w:rPr>
+                <w:lang w:val="en-IM"/>
+              </w:rPr>
+            </w:pPr>
+            <w:r>
+              <w:rPr>
+                <w:lang w:val="en-IM"/>
+              </w:rPr>
+              <w:t>10/10/18</w:t>
+            </w:r>
+          </w:p>
+        </w:tc>
+        <w:tc>
+          <w:tcPr>
+            <w:tcW w:w="5873" w:type="dxa"/>
+          </w:tcPr>
+          <w:p>
+            <w:pPr>
+              <w:rPr>
+                <w:lang w:val="en-IM"/>
+              </w:rPr>
+            </w:pPr>
+            <w:r>
+              <w:rPr>
+                <w:lang w:val="en-IM"/>
+              </w:rPr>
+              <w:t>This table contains the system exclusive messages that are used by most midi devices</w:t>
             </w:r>
             <w:bookmarkStart w:id="0" w:name="_GoBack"/>
             <w:bookmarkEnd w:id="0"/>
+            <w:r>
+              <w:rPr>
+                <w:lang w:val="en-IM"/>
+              </w:rPr>
+              <w:t xml:space="preserve"> </w:t>
+            </w:r>
           </w:p>
         </w:tc>
       </w:tr>
       <w:tr>
         <w:tc>
           <w:tcPr>
-            <w:tcW w:w="1157" w:type="dxa"/>
+            <w:tcW w:w="1271" w:type="dxa"/>
           </w:tcPr>
           <w:p>
             <w:pPr>
@@ -261,7 +646,7 @@
         </w:tc>
         <w:tc>
           <w:tcPr>
-            <w:tcW w:w="2099" w:type="dxa"/>
+            <w:tcW w:w="1985" w:type="dxa"/>
           </w:tcPr>
           <w:p/>
         </w:tc>
@@ -287,7 +672,7 @@
       <w:tr>
         <w:tc>
           <w:tcPr>
-            <w:tcW w:w="1157" w:type="dxa"/>
+            <w:tcW w:w="1271" w:type="dxa"/>
           </w:tcPr>
           <w:p>
             <w:pPr>
@@ -297,151 +682,7 @@
         </w:tc>
         <w:tc>
           <w:tcPr>
-            <w:tcW w:w="2099" w:type="dxa"/>
-          </w:tcPr>
-          <w:p/>
-        </w:tc>
-        <w:tc>
-          <w:tcPr>
-            <w:tcW w:w="3543" w:type="dxa"/>
-          </w:tcPr>
-          <w:p/>
-        </w:tc>
-        <w:tc>
-          <w:tcPr>
-            <w:tcW w:w="1276" w:type="dxa"/>
-          </w:tcPr>
-          <w:p/>
-        </w:tc>
-        <w:tc>
-          <w:tcPr>
-            <w:tcW w:w="5873" w:type="dxa"/>
-          </w:tcPr>
-          <w:p/>
-        </w:tc>
-      </w:tr>
-      <w:tr>
-        <w:tc>
-          <w:tcPr>
-            <w:tcW w:w="1157" w:type="dxa"/>
-          </w:tcPr>
-          <w:p>
-            <w:pPr>
-              <w:jc w:val="center"/>
-            </w:pPr>
-          </w:p>
-        </w:tc>
-        <w:tc>
-          <w:tcPr>
-            <w:tcW w:w="2099" w:type="dxa"/>
-          </w:tcPr>
-          <w:p/>
-        </w:tc>
-        <w:tc>
-          <w:tcPr>
-            <w:tcW w:w="3543" w:type="dxa"/>
-          </w:tcPr>
-          <w:p/>
-        </w:tc>
-        <w:tc>
-          <w:tcPr>
-            <w:tcW w:w="1276" w:type="dxa"/>
-          </w:tcPr>
-          <w:p/>
-        </w:tc>
-        <w:tc>
-          <w:tcPr>
-            <w:tcW w:w="5873" w:type="dxa"/>
-          </w:tcPr>
-          <w:p/>
-        </w:tc>
-      </w:tr>
-      <w:tr>
-        <w:tc>
-          <w:tcPr>
-            <w:tcW w:w="1157" w:type="dxa"/>
-          </w:tcPr>
-          <w:p>
-            <w:pPr>
-              <w:jc w:val="center"/>
-            </w:pPr>
-          </w:p>
-        </w:tc>
-        <w:tc>
-          <w:tcPr>
-            <w:tcW w:w="2099" w:type="dxa"/>
-          </w:tcPr>
-          <w:p/>
-        </w:tc>
-        <w:tc>
-          <w:tcPr>
-            <w:tcW w:w="3543" w:type="dxa"/>
-          </w:tcPr>
-          <w:p/>
-        </w:tc>
-        <w:tc>
-          <w:tcPr>
-            <w:tcW w:w="1276" w:type="dxa"/>
-          </w:tcPr>
-          <w:p/>
-        </w:tc>
-        <w:tc>
-          <w:tcPr>
-            <w:tcW w:w="5873" w:type="dxa"/>
-          </w:tcPr>
-          <w:p/>
-        </w:tc>
-      </w:tr>
-      <w:tr>
-        <w:tc>
-          <w:tcPr>
-            <w:tcW w:w="1157" w:type="dxa"/>
-          </w:tcPr>
-          <w:p>
-            <w:pPr>
-              <w:jc w:val="center"/>
-            </w:pPr>
-          </w:p>
-        </w:tc>
-        <w:tc>
-          <w:tcPr>
-            <w:tcW w:w="2099" w:type="dxa"/>
-          </w:tcPr>
-          <w:p/>
-        </w:tc>
-        <w:tc>
-          <w:tcPr>
-            <w:tcW w:w="3543" w:type="dxa"/>
-          </w:tcPr>
-          <w:p/>
-        </w:tc>
-        <w:tc>
-          <w:tcPr>
-            <w:tcW w:w="1276" w:type="dxa"/>
-          </w:tcPr>
-          <w:p/>
-        </w:tc>
-        <w:tc>
-          <w:tcPr>
-            <w:tcW w:w="5873" w:type="dxa"/>
-          </w:tcPr>
-          <w:p/>
-        </w:tc>
-      </w:tr>
-      <w:tr>
-        <w:tc>
-          <w:tcPr>
-            <w:tcW w:w="1157" w:type="dxa"/>
-          </w:tcPr>
-          <w:p>
-            <w:pPr>
-              <w:jc w:val="center"/>
-            </w:pPr>
-          </w:p>
-        </w:tc>
-        <w:tc>
-          <w:tcPr>
-            <w:tcW w:w="2099" w:type="dxa"/>
+            <w:tcW w:w="1985" w:type="dxa"/>
           </w:tcPr>
           <w:p/>
         </w:tc>
@@ -480,7 +721,7 @@
       </w:r>
     </w:p>
     <w:sectPr>
-      <w:footerReference w:type="default" r:id="rId7"/>
+      <w:footerReference w:type="default" r:id="rId12"/>
       <w:pgSz w:w="16838" w:h="11906" w:orient="landscape"/>
       <w:pgMar w:top="1440" w:right="1440" w:bottom="1440" w:left="1440" w:header="708" w:footer="708" w:gutter="0"/>
       <w:cols w:space="708"/>
@@ -1755,6 +1996,29 @@
       <w:contextualSpacing/>
     </w:pPr>
   </w:style>
+  <w:style w:type="character" w:styleId="Hyperlink">
+    <w:name w:val="Hyperlink"/>
+    <w:basedOn w:val="DefaultParagraphFont"/>
+    <w:uiPriority w:val="99"/>
+    <w:unhideWhenUsed/>
+    <w:rsid w:val="00CB2474"/>
+    <w:rPr>
+      <w:color w:val="F0532B" w:themeColor="hyperlink"/>
+      <w:u w:val="single"/>
+    </w:rPr>
+  </w:style>
+  <w:style w:type="character" w:styleId="UnresolvedMention">
+    <w:name w:val="Unresolved Mention"/>
+    <w:basedOn w:val="DefaultParagraphFont"/>
+    <w:uiPriority w:val="99"/>
+    <w:semiHidden/>
+    <w:unhideWhenUsed/>
+    <w:rsid w:val="00CB2474"/>
+    <w:rPr>
+      <w:color w:val="808080"/>
+      <w:shd w:val="clear" w:color="auto" w:fill="E6E6E6"/>
+    </w:rPr>
+  </w:style>
 </w:styles>
 </file>
 
